--- a/Title.docx
+++ b/Title.docx
@@ -389,7 +389,19 @@
           <w:bCs/>
         </w:rPr>
         <w:tab/>
-        <w:t>Научный руководитель:</w:t>
+      </w:r>
+      <w:r>
+        <w:rPr>
+          <w:bCs/>
+          <w:lang w:val="en-US"/>
+        </w:rPr>
+        <w:t>Руководители</w:t>
+      </w:r>
+      <w:r>
+        <w:rPr>
+          <w:bCs/>
+        </w:rPr>
+        <w:t>:</w:t>
       </w:r>
     </w:p>
     <w:p>
@@ -399,55 +411,38 @@
         <w:jc w:val="right"/>
         <w:rPr>
           <w:bCs/>
-          <w:lang w:val="en-US"/>
-        </w:rPr>
-      </w:pPr>
-      <w:proofErr w:type="spellStart"/>
-      <w:proofErr w:type="gramStart"/>
-      <w:r>
-        <w:rPr>
-          <w:bCs/>
-          <w:lang w:val="en-US"/>
+        </w:rPr>
+      </w:pPr>
+      <w:r>
+        <w:rPr>
+          <w:bCs/>
         </w:rPr>
         <w:t>Я</w:t>
       </w:r>
       <w:r>
         <w:rPr>
           <w:bCs/>
-          <w:lang w:val="en-US"/>
         </w:rPr>
         <w:t>ц</w:t>
       </w:r>
       <w:r>
         <w:rPr>
           <w:bCs/>
-          <w:lang w:val="en-US"/>
-        </w:rPr>
-        <w:t>кевич</w:t>
-      </w:r>
-      <w:proofErr w:type="spellEnd"/>
-      <w:r>
-        <w:rPr>
-          <w:bCs/>
-          <w:lang w:val="en-US"/>
-        </w:rPr>
-        <w:t xml:space="preserve"> И.</w:t>
-      </w:r>
-      <w:r>
-        <w:rPr>
-          <w:bCs/>
-          <w:lang w:val="en-US"/>
+        </w:rPr>
+        <w:t>кевич И.</w:t>
+      </w:r>
+      <w:r>
+        <w:rPr>
+          <w:bCs/>
         </w:rPr>
         <w:t>А</w:t>
       </w:r>
       <w:r>
         <w:rPr>
           <w:bCs/>
-          <w:lang w:val="en-US"/>
         </w:rPr>
         <w:t>.</w:t>
       </w:r>
-      <w:proofErr w:type="gramEnd"/>
     </w:p>
     <w:p>
       <w:pPr>
@@ -535,7 +530,6 @@
         <w:jc w:val="center"/>
         <w:rPr>
           <w:bCs/>
-          <w:lang w:val="en-US"/>
         </w:rPr>
       </w:pPr>
     </w:p>

--- a/Title.docx
+++ b/Title.docx
@@ -102,20 +102,17 @@
         <w:jc w:val="center"/>
         <w:rPr>
           <w:bCs/>
-          <w:lang w:val="en-US"/>
-        </w:rPr>
-      </w:pPr>
-      <w:r>
-        <w:rPr>
-          <w:bCs/>
-          <w:lang w:val="en-US"/>
+        </w:rPr>
+      </w:pPr>
+      <w:r>
+        <w:rPr>
+          <w:bCs/>
         </w:rPr>
         <w:t>ОТЧЕТ</w:t>
       </w:r>
       <w:r>
         <w:rPr>
           <w:bCs/>
-          <w:lang w:val="en-US"/>
         </w:rPr>
         <w:t xml:space="preserve"> </w:t>
       </w:r>
@@ -209,7 +206,6 @@
         <w:jc w:val="both"/>
         <w:rPr>
           <w:bCs/>
-          <w:lang w:val="en-US"/>
         </w:rPr>
       </w:pPr>
     </w:p>
@@ -219,7 +215,6 @@
         <w:jc w:val="both"/>
         <w:rPr>
           <w:bCs/>
-          <w:lang w:val="en-US"/>
         </w:rPr>
       </w:pPr>
     </w:p>
@@ -339,61 +334,59 @@
         <w:jc w:val="right"/>
         <w:rPr>
           <w:bCs/>
-          <w:lang w:val="en-US"/>
-        </w:rPr>
-      </w:pPr>
-      <w:r>
-        <w:rPr>
-          <w:bCs/>
-        </w:rPr>
-        <w:tab/>
-      </w:r>
-      <w:r>
-        <w:rPr>
-          <w:bCs/>
-        </w:rPr>
-        <w:tab/>
-      </w:r>
-      <w:r>
-        <w:rPr>
-          <w:bCs/>
-        </w:rPr>
-        <w:tab/>
-      </w:r>
-      <w:r>
-        <w:rPr>
-          <w:bCs/>
-        </w:rPr>
-        <w:tab/>
-      </w:r>
-      <w:r>
-        <w:rPr>
-          <w:bCs/>
-        </w:rPr>
-        <w:tab/>
-      </w:r>
-      <w:r>
-        <w:rPr>
-          <w:bCs/>
-        </w:rPr>
-        <w:tab/>
-      </w:r>
-      <w:r>
-        <w:rPr>
-          <w:bCs/>
-        </w:rPr>
-        <w:tab/>
-      </w:r>
-      <w:r>
-        <w:rPr>
-          <w:bCs/>
-        </w:rPr>
-        <w:tab/>
-      </w:r>
-      <w:r>
-        <w:rPr>
-          <w:bCs/>
-          <w:lang w:val="en-US"/>
+        </w:rPr>
+      </w:pPr>
+      <w:r>
+        <w:rPr>
+          <w:bCs/>
+        </w:rPr>
+        <w:tab/>
+      </w:r>
+      <w:r>
+        <w:rPr>
+          <w:bCs/>
+        </w:rPr>
+        <w:tab/>
+      </w:r>
+      <w:r>
+        <w:rPr>
+          <w:bCs/>
+        </w:rPr>
+        <w:tab/>
+      </w:r>
+      <w:r>
+        <w:rPr>
+          <w:bCs/>
+        </w:rPr>
+        <w:tab/>
+      </w:r>
+      <w:r>
+        <w:rPr>
+          <w:bCs/>
+        </w:rPr>
+        <w:tab/>
+      </w:r>
+      <w:r>
+        <w:rPr>
+          <w:bCs/>
+        </w:rPr>
+        <w:tab/>
+      </w:r>
+      <w:r>
+        <w:rPr>
+          <w:bCs/>
+        </w:rPr>
+        <w:tab/>
+      </w:r>
+      <w:r>
+        <w:rPr>
+          <w:bCs/>
+        </w:rPr>
+        <w:tab/>
+      </w:r>
+      <w:r>
+        <w:rPr>
+          <w:bCs/>
         </w:rPr>
         <w:t>Руководители</w:t>
       </w:r>
@@ -579,16 +572,22 @@
     <w:p>
       <w:pPr>
         <w:pStyle w:val="1"/>
-        <w:tabs>
-          <w:tab w:val="right" w:pos="9628"/>
-        </w:tabs>
-        <w:spacing w:line="360" w:lineRule="auto"/>
         <w:rPr>
           <w:noProof/>
           <w:lang w:val="en-US"/>
         </w:rPr>
       </w:pPr>
       <w:r>
+        <w:t>Введение</w:t>
+      </w:r>
+      <w:r>
+        <w:tab/>
+        <w:t>3</w:t>
+      </w:r>
+      <w:r>
+        <w:tab/>
+      </w:r>
+      <w:r>
         <w:fldChar w:fldCharType="begin"/>
       </w:r>
       <w:r>
@@ -597,13 +596,29 @@
       <w:r>
         <w:fldChar w:fldCharType="separate"/>
       </w:r>
-      <w:hyperlink w:anchor="_Toc164269686" w:history="1">
-        <w:r>
-          <w:rPr>
-            <w:rStyle w:val="a5"/>
-            <w:noProof/>
-          </w:rPr>
-          <w:t>Введение</w:t>
+      <w:hyperlink w:anchor="_Toc164269686" w:history="1"/>
+    </w:p>
+    <w:p>
+      <w:pPr>
+        <w:pStyle w:val="1"/>
+        <w:rPr>
+          <w:noProof/>
+        </w:rPr>
+      </w:pPr>
+      <w:hyperlink w:anchor="_Toc164269688" w:history="1">
+        <w:r>
+          <w:rPr>
+            <w:rStyle w:val="a5"/>
+            <w:noProof/>
+          </w:rPr>
+          <w:t xml:space="preserve">2 </w:t>
+        </w:r>
+        <w:r>
+          <w:rPr>
+            <w:rStyle w:val="a5"/>
+            <w:noProof/>
+          </w:rPr>
+          <w:t>Общая структура предприятия или подразделения, на котором проходит практика</w:t>
         </w:r>
         <w:r>
           <w:rPr>
@@ -616,95 +631,15 @@
           <w:rPr>
             <w:noProof/>
             <w:webHidden/>
-          </w:rPr>
-          <w:fldChar w:fldCharType="begin"/>
-        </w:r>
-        <w:r>
-          <w:rPr>
-            <w:noProof/>
-            <w:webHidden/>
-          </w:rPr>
-          <w:instrText xml:space="preserve"> PAGEREF _Toc164269686 \h </w:instrText>
-        </w:r>
-        <w:r>
-          <w:rPr>
-            <w:noProof/>
-            <w:webHidden/>
-          </w:rPr>
-        </w:r>
-        <w:r>
-          <w:rPr>
-            <w:noProof/>
-            <w:webHidden/>
-          </w:rPr>
-          <w:fldChar w:fldCharType="separate"/>
-        </w:r>
-        <w:r>
-          <w:rPr>
-            <w:noProof/>
-            <w:webHidden/>
-          </w:rPr>
-          <w:t>3</w:t>
-        </w:r>
-        <w:r>
-          <w:rPr>
-            <w:noProof/>
-            <w:webHidden/>
-          </w:rPr>
-          <w:fldChar w:fldCharType="end"/>
+            <w:lang w:val="en-US"/>
+          </w:rPr>
+          <w:t>4</w:t>
         </w:r>
       </w:hyperlink>
     </w:p>
     <w:p>
       <w:pPr>
         <w:pStyle w:val="1"/>
-        <w:tabs>
-          <w:tab w:val="right" w:pos="9628"/>
-        </w:tabs>
-        <w:spacing w:line="360" w:lineRule="auto"/>
-        <w:rPr>
-          <w:noProof/>
-        </w:rPr>
-      </w:pPr>
-      <w:hyperlink w:anchor="_Toc164269688" w:history="1">
-        <w:r>
-          <w:rPr>
-            <w:rStyle w:val="a5"/>
-            <w:noProof/>
-          </w:rPr>
-          <w:t xml:space="preserve">2 </w:t>
-        </w:r>
-        <w:r>
-          <w:rPr>
-            <w:rStyle w:val="a5"/>
-            <w:noProof/>
-          </w:rPr>
-          <w:t>Общая структура предприятия или подразделения, на котором проходит практика</w:t>
-        </w:r>
-        <w:r>
-          <w:rPr>
-            <w:noProof/>
-            <w:webHidden/>
-          </w:rPr>
-          <w:tab/>
-        </w:r>
-        <w:r>
-          <w:rPr>
-            <w:noProof/>
-            <w:webHidden/>
-            <w:lang w:val="en-US"/>
-          </w:rPr>
-          <w:t>4</w:t>
-        </w:r>
-      </w:hyperlink>
-    </w:p>
-    <w:p>
-      <w:pPr>
-        <w:pStyle w:val="1"/>
-        <w:tabs>
-          <w:tab w:val="right" w:pos="9628"/>
-        </w:tabs>
-        <w:spacing w:line="360" w:lineRule="auto"/>
         <w:rPr>
           <w:noProof/>
           <w:lang w:val="en-US"/>
@@ -745,10 +680,6 @@
     <w:p>
       <w:pPr>
         <w:pStyle w:val="1"/>
-        <w:tabs>
-          <w:tab w:val="right" w:pos="9628"/>
-        </w:tabs>
-        <w:spacing w:line="360" w:lineRule="auto"/>
         <w:rPr>
           <w:noProof/>
         </w:rPr>
@@ -788,10 +719,6 @@
     <w:p>
       <w:pPr>
         <w:pStyle w:val="1"/>
-        <w:tabs>
-          <w:tab w:val="right" w:pos="9628"/>
-        </w:tabs>
-        <w:spacing w:line="360" w:lineRule="auto"/>
         <w:rPr>
           <w:noProof/>
         </w:rPr>
@@ -832,10 +759,6 @@
     <w:p>
       <w:pPr>
         <w:pStyle w:val="1"/>
-        <w:tabs>
-          <w:tab w:val="right" w:pos="9628"/>
-        </w:tabs>
-        <w:spacing w:line="360" w:lineRule="auto"/>
         <w:rPr>
           <w:noProof/>
         </w:rPr>
@@ -875,10 +798,6 @@
     <w:p>
       <w:pPr>
         <w:pStyle w:val="1"/>
-        <w:tabs>
-          <w:tab w:val="right" w:pos="9628"/>
-        </w:tabs>
-        <w:spacing w:line="360" w:lineRule="auto"/>
         <w:rPr>
           <w:lang w:val="en-US"/>
         </w:rPr>
@@ -918,10 +837,6 @@
     <w:p>
       <w:pPr>
         <w:pStyle w:val="1"/>
-        <w:tabs>
-          <w:tab w:val="right" w:pos="9628"/>
-        </w:tabs>
-        <w:spacing w:line="360" w:lineRule="auto"/>
         <w:rPr>
           <w:lang w:val="en-US"/>
         </w:rPr>
@@ -982,10 +897,6 @@
     <w:p>
       <w:pPr>
         <w:pStyle w:val="1"/>
-        <w:tabs>
-          <w:tab w:val="right" w:pos="9628"/>
-        </w:tabs>
-        <w:spacing w:line="360" w:lineRule="auto"/>
         <w:rPr>
           <w:lang w:val="en-US"/>
         </w:rPr>
@@ -1047,10 +958,6 @@
     <w:p>
       <w:pPr>
         <w:pStyle w:val="1"/>
-        <w:tabs>
-          <w:tab w:val="right" w:pos="9628"/>
-        </w:tabs>
-        <w:spacing w:line="360" w:lineRule="auto"/>
         <w:rPr>
           <w:noProof/>
         </w:rPr>
@@ -1064,9 +971,6 @@
           <w:t xml:space="preserve">5 </w:t>
         </w:r>
         <w:r>
-          <w:rPr>
-            <w:bCs/>
-          </w:rPr>
           <w:t>Анализ предметной области и постановки задачи по теме ДП</w:t>
         </w:r>
         <w:r>
@@ -1089,10 +993,6 @@
     <w:p>
       <w:pPr>
         <w:pStyle w:val="1"/>
-        <w:tabs>
-          <w:tab w:val="right" w:pos="9628"/>
-        </w:tabs>
-        <w:spacing w:line="360" w:lineRule="auto"/>
         <w:rPr>
           <w:noProof/>
         </w:rPr>
@@ -1336,7 +1236,6 @@
   <w:style w:type="character" w:default="1" w:styleId="a0">
     <w:name w:val="Default Paragraph Font"/>
     <w:uiPriority w:val="1"/>
-    <w:semiHidden/>
     <w:unhideWhenUsed/>
   </w:style>
   <w:style w:type="table" w:default="1" w:styleId="a1">
@@ -1416,7 +1315,13 @@
     <w:next w:val="a"/>
     <w:autoRedefine/>
     <w:semiHidden/>
-    <w:rsid w:val="008424A9"/>
+    <w:rsid w:val="00823B67"/>
+    <w:pPr>
+      <w:tabs>
+        <w:tab w:val="right" w:pos="9628"/>
+      </w:tabs>
+      <w:spacing w:line="360" w:lineRule="auto"/>
+    </w:pPr>
   </w:style>
 </w:styles>
 </file>
